--- a/Write up.docx
+++ b/Write up.docx
@@ -2,6 +2,7 @@
 <file path=word/document.xml><?xml version="1.0" encoding="utf-8"?>
 <w:document xmlns:wpc="http://schemas.microsoft.com/office/word/2010/wordprocessingCanvas" xmlns:cx="http://schemas.microsoft.com/office/drawing/2014/chartex" xmlns:cx1="http://schemas.microsoft.com/office/drawing/2015/9/8/chartex" xmlns:mc="http://schemas.openxmlformats.org/markup-compatibility/2006" xmlns:o="urn:schemas-microsoft-com:office:office" xmlns:r="http://schemas.openxmlformats.org/officeDocument/2006/relationships" xmlns:m="http://schemas.openxmlformats.org/officeDocument/2006/math" xmlns:v="urn:schemas-microsoft-com:vml" xmlns:wp14="http://schemas.microsoft.com/office/word/2010/wordprocessingDrawing" xmlns:wp="http://schemas.openxmlformats.org/drawingml/2006/wordprocessingDrawing" xmlns:w10="urn:schemas-microsoft-com:office:word" xmlns:w="http://schemas.openxmlformats.org/wordprocessingml/2006/main" xmlns:w14="http://schemas.microsoft.com/office/word/2010/wordml" xmlns:w15="http://schemas.microsoft.com/office/word/2012/wordml" xmlns:w16se="http://schemas.microsoft.com/office/word/2015/wordml/symex" xmlns:wpg="http://schemas.microsoft.com/office/word/2010/wordprocessingGroup" xmlns:wpi="http://schemas.microsoft.com/office/word/2010/wordprocessingInk" xmlns:wne="http://schemas.microsoft.com/office/word/2006/wordml" xmlns:wps="http://schemas.microsoft.com/office/word/2010/wordprocessingShape" mc:Ignorable="w14 w15 w16se wp14">
   <w:body>
+    <w:bookmarkStart w:id="0" w:name="_GoBack" w:displacedByCustomXml="next"/>
     <w:sdt>
       <w:sdtPr>
         <w:id w:val="1742056883"/>
@@ -62,7 +63,7 @@
           <w:r>
             <w:fldChar w:fldCharType="separate"/>
           </w:r>
-          <w:hyperlink w:anchor="_Toc20832075" w:history="1">
+          <w:hyperlink w:anchor="_Toc20833252" w:history="1">
             <w:r>
               <w:rPr>
                 <w:rStyle w:val="Hyperlink"/>
@@ -91,7 +92,7 @@
                 <w:noProof/>
                 <w:webHidden/>
               </w:rPr>
-              <w:instrText xml:space="preserve"> PAGEREF _Toc20832075 \h </w:instrText>
+              <w:instrText xml:space="preserve"> PAGEREF _Toc20833252 \h </w:instrText>
             </w:r>
             <w:r>
               <w:rPr>
@@ -134,7 +135,7 @@
               <w:lang w:eastAsia="en-GB"/>
             </w:rPr>
           </w:pPr>
-          <w:hyperlink w:anchor="_Toc20832076" w:history="1">
+          <w:hyperlink w:anchor="_Toc20833253" w:history="1">
             <w:r>
               <w:rPr>
                 <w:rStyle w:val="Hyperlink"/>
@@ -163,7 +164,223 @@
                 <w:noProof/>
                 <w:webHidden/>
               </w:rPr>
-              <w:instrText xml:space="preserve"> PAGEREF _Toc20832076 \h </w:instrText>
+              <w:instrText xml:space="preserve"> PAGEREF _Toc20833253 \h </w:instrText>
+            </w:r>
+            <w:r>
+              <w:rPr>
+                <w:noProof/>
+                <w:webHidden/>
+              </w:rPr>
+            </w:r>
+            <w:r>
+              <w:rPr>
+                <w:noProof/>
+                <w:webHidden/>
+              </w:rPr>
+              <w:fldChar w:fldCharType="separate"/>
+            </w:r>
+            <w:r>
+              <w:rPr>
+                <w:noProof/>
+                <w:webHidden/>
+              </w:rPr>
+              <w:t>2</w:t>
+            </w:r>
+            <w:r>
+              <w:rPr>
+                <w:noProof/>
+                <w:webHidden/>
+              </w:rPr>
+              <w:fldChar w:fldCharType="end"/>
+            </w:r>
+          </w:hyperlink>
+        </w:p>
+        <w:p>
+          <w:pPr>
+            <w:pStyle w:val="TOC3"/>
+            <w:tabs>
+              <w:tab w:val="right" w:leader="dot" w:pos="9016"/>
+            </w:tabs>
+            <w:rPr>
+              <w:rFonts w:eastAsiaTheme="minorEastAsia"/>
+              <w:noProof/>
+              <w:lang w:eastAsia="en-GB"/>
+            </w:rPr>
+          </w:pPr>
+          <w:hyperlink w:anchor="_Toc20833254" w:history="1">
+            <w:r>
+              <w:rPr>
+                <w:rStyle w:val="Hyperlink"/>
+                <w:b/>
+                <w:noProof/>
+                <w:lang w:val="en-US"/>
+              </w:rPr>
+              <w:t>Game Rules</w:t>
+            </w:r>
+            <w:r>
+              <w:rPr>
+                <w:noProof/>
+                <w:webHidden/>
+              </w:rPr>
+              <w:tab/>
+            </w:r>
+            <w:r>
+              <w:rPr>
+                <w:noProof/>
+                <w:webHidden/>
+              </w:rPr>
+              <w:fldChar w:fldCharType="begin"/>
+            </w:r>
+            <w:r>
+              <w:rPr>
+                <w:noProof/>
+                <w:webHidden/>
+              </w:rPr>
+              <w:instrText xml:space="preserve"> PAGEREF _Toc20833254 \h </w:instrText>
+            </w:r>
+            <w:r>
+              <w:rPr>
+                <w:noProof/>
+                <w:webHidden/>
+              </w:rPr>
+            </w:r>
+            <w:r>
+              <w:rPr>
+                <w:noProof/>
+                <w:webHidden/>
+              </w:rPr>
+              <w:fldChar w:fldCharType="separate"/>
+            </w:r>
+            <w:r>
+              <w:rPr>
+                <w:noProof/>
+                <w:webHidden/>
+              </w:rPr>
+              <w:t>2</w:t>
+            </w:r>
+            <w:r>
+              <w:rPr>
+                <w:noProof/>
+                <w:webHidden/>
+              </w:rPr>
+              <w:fldChar w:fldCharType="end"/>
+            </w:r>
+          </w:hyperlink>
+        </w:p>
+        <w:p>
+          <w:pPr>
+            <w:pStyle w:val="TOC3"/>
+            <w:tabs>
+              <w:tab w:val="right" w:leader="dot" w:pos="9016"/>
+            </w:tabs>
+            <w:rPr>
+              <w:rFonts w:eastAsiaTheme="minorEastAsia"/>
+              <w:noProof/>
+              <w:lang w:eastAsia="en-GB"/>
+            </w:rPr>
+          </w:pPr>
+          <w:hyperlink w:anchor="_Toc20833255" w:history="1">
+            <w:r>
+              <w:rPr>
+                <w:rStyle w:val="Hyperlink"/>
+                <w:b/>
+                <w:noProof/>
+                <w:lang w:val="en-US"/>
+              </w:rPr>
+              <w:t>General Rules</w:t>
+            </w:r>
+            <w:r>
+              <w:rPr>
+                <w:noProof/>
+                <w:webHidden/>
+              </w:rPr>
+              <w:tab/>
+            </w:r>
+            <w:r>
+              <w:rPr>
+                <w:noProof/>
+                <w:webHidden/>
+              </w:rPr>
+              <w:fldChar w:fldCharType="begin"/>
+            </w:r>
+            <w:r>
+              <w:rPr>
+                <w:noProof/>
+                <w:webHidden/>
+              </w:rPr>
+              <w:instrText xml:space="preserve"> PAGEREF _Toc20833255 \h </w:instrText>
+            </w:r>
+            <w:r>
+              <w:rPr>
+                <w:noProof/>
+                <w:webHidden/>
+              </w:rPr>
+            </w:r>
+            <w:r>
+              <w:rPr>
+                <w:noProof/>
+                <w:webHidden/>
+              </w:rPr>
+              <w:fldChar w:fldCharType="separate"/>
+            </w:r>
+            <w:r>
+              <w:rPr>
+                <w:noProof/>
+                <w:webHidden/>
+              </w:rPr>
+              <w:t>2</w:t>
+            </w:r>
+            <w:r>
+              <w:rPr>
+                <w:noProof/>
+                <w:webHidden/>
+              </w:rPr>
+              <w:fldChar w:fldCharType="end"/>
+            </w:r>
+          </w:hyperlink>
+        </w:p>
+        <w:p>
+          <w:pPr>
+            <w:pStyle w:val="TOC3"/>
+            <w:tabs>
+              <w:tab w:val="right" w:leader="dot" w:pos="9016"/>
+            </w:tabs>
+            <w:rPr>
+              <w:rFonts w:eastAsiaTheme="minorEastAsia"/>
+              <w:noProof/>
+              <w:lang w:eastAsia="en-GB"/>
+            </w:rPr>
+          </w:pPr>
+          <w:hyperlink w:anchor="_Toc20833256" w:history="1">
+            <w:r>
+              <w:rPr>
+                <w:rStyle w:val="Hyperlink"/>
+                <w:b/>
+                <w:noProof/>
+                <w:lang w:val="en-US"/>
+              </w:rPr>
+              <w:t>Special Card Rules</w:t>
+            </w:r>
+            <w:r>
+              <w:rPr>
+                <w:noProof/>
+                <w:webHidden/>
+              </w:rPr>
+              <w:tab/>
+            </w:r>
+            <w:r>
+              <w:rPr>
+                <w:noProof/>
+                <w:webHidden/>
+              </w:rPr>
+              <w:fldChar w:fldCharType="begin"/>
+            </w:r>
+            <w:r>
+              <w:rPr>
+                <w:noProof/>
+                <w:webHidden/>
+              </w:rPr>
+              <w:instrText xml:space="preserve"> PAGEREF _Toc20833256 \h </w:instrText>
             </w:r>
             <w:r>
               <w:rPr>
@@ -237,7 +454,7 @@
           <w:lang w:val="en-US"/>
         </w:rPr>
       </w:pPr>
-      <w:bookmarkStart w:id="0" w:name="_Toc20832075"/>
+      <w:bookmarkStart w:id="1" w:name="_Toc20833252"/>
       <w:r>
         <w:rPr>
           <w:b/>
@@ -247,7 +464,7 @@
         </w:rPr>
         <w:t>Possible projects</w:t>
       </w:r>
-      <w:bookmarkEnd w:id="0"/>
+      <w:bookmarkEnd w:id="1"/>
     </w:p>
     <w:p>
       <w:pPr>
@@ -331,7 +548,7 @@
           <w:lang w:val="en-US"/>
         </w:rPr>
       </w:pPr>
-      <w:bookmarkStart w:id="1" w:name="_Toc20832076"/>
+      <w:bookmarkStart w:id="2" w:name="_Toc20833253"/>
       <w:r>
         <w:rPr>
           <w:b/>
@@ -348,20 +565,39 @@
           <w:u w:val="single"/>
           <w:lang w:val="en-US"/>
         </w:rPr>
-        <w:t xml:space="preserve">: </w:t>
-      </w:r>
-      <w:proofErr w:type="spellStart"/>
-      <w:r>
+        <w:t>: ShitHead</w:t>
+      </w:r>
+      <w:bookmarkEnd w:id="2"/>
+    </w:p>
+    <w:p>
+      <w:pPr>
+        <w:rPr>
+          <w:lang w:val="en-US"/>
+        </w:rPr>
+      </w:pPr>
+    </w:p>
+    <w:p>
+      <w:pPr>
+        <w:pStyle w:val="Heading3"/>
+        <w:jc w:val="center"/>
         <w:rPr>
           <w:b/>
           <w:color w:val="auto"/>
           <w:u w:val="single"/>
           <w:lang w:val="en-US"/>
         </w:rPr>
-        <w:t>ShitHead</w:t>
-      </w:r>
-      <w:bookmarkEnd w:id="1"/>
-      <w:proofErr w:type="spellEnd"/>
+      </w:pPr>
+      <w:bookmarkStart w:id="3" w:name="_Toc20833254"/>
+      <w:r>
+        <w:rPr>
+          <w:b/>
+          <w:color w:val="auto"/>
+          <w:u w:val="single"/>
+          <w:lang w:val="en-US"/>
+        </w:rPr>
+        <w:t>Game Rules</w:t>
+      </w:r>
+      <w:bookmarkEnd w:id="3"/>
     </w:p>
     <w:p>
       <w:pPr>
@@ -393,16 +629,217 @@
         <w:rPr>
           <w:lang w:val="en-US"/>
         </w:rPr>
-        <w:t xml:space="preserve">Shithead is a card game where each player has 3 cards in hand and </w:t>
-      </w:r>
-      <w:bookmarkStart w:id="2" w:name="_GoBack"/>
-      <w:bookmarkEnd w:id="2"/>
-      <w:r>
-        <w:rPr>
-          <w:lang w:val="en-US"/>
-        </w:rPr>
-        <w:t>6 for a later part of the game</w:t>
-      </w:r>
+        <w:t>Shithead is a card game where each player has 3 cards in hand and 6 for a later part of the game</w:t>
+      </w:r>
+    </w:p>
+    <w:p>
+      <w:pPr>
+        <w:rPr>
+          <w:lang w:val="en-US"/>
+        </w:rPr>
+      </w:pPr>
+      <w:r>
+        <w:rPr>
+          <w:lang w:val="en-US"/>
+        </w:rPr>
+        <w:t>Ace is the highest card in the deck</w:t>
+      </w:r>
+    </w:p>
+    <w:p>
+      <w:pPr>
+        <w:pStyle w:val="Heading3"/>
+        <w:jc w:val="center"/>
+        <w:rPr>
+          <w:b/>
+          <w:color w:val="auto"/>
+          <w:u w:val="single"/>
+          <w:lang w:val="en-US"/>
+        </w:rPr>
+      </w:pPr>
+      <w:bookmarkStart w:id="4" w:name="_Toc20833255"/>
+      <w:r>
+        <w:rPr>
+          <w:b/>
+          <w:color w:val="auto"/>
+          <w:u w:val="single"/>
+          <w:lang w:val="en-US"/>
+        </w:rPr>
+        <w:t>General Rules</w:t>
+      </w:r>
+      <w:bookmarkEnd w:id="4"/>
+    </w:p>
+    <w:p>
+      <w:pPr>
+        <w:rPr>
+          <w:lang w:val="en-US"/>
+        </w:rPr>
+      </w:pPr>
+      <w:r>
+        <w:rPr>
+          <w:lang w:val="en-US"/>
+        </w:rPr>
+        <w:t>The game goes clockwise around a group of people and everyone can put down cards that are higher than the last card put down</w:t>
+      </w:r>
+      <w:r>
+        <w:rPr>
+          <w:lang w:val="en-US"/>
+        </w:rPr>
+        <w:t xml:space="preserve"> if someone cannot place a car</w:t>
+      </w:r>
+      <w:r>
+        <w:rPr>
+          <w:lang w:val="en-US"/>
+        </w:rPr>
+        <w:t>d they must</w:t>
+      </w:r>
+      <w:r>
+        <w:rPr>
+          <w:lang w:val="en-US"/>
+        </w:rPr>
+        <w:t xml:space="preserve"> pick u</w:t>
+      </w:r>
+      <w:r>
+        <w:rPr>
+          <w:lang w:val="en-US"/>
+        </w:rPr>
+        <w:t xml:space="preserve">p all cards in the middle pile. </w:t>
+      </w:r>
+      <w:r>
+        <w:rPr>
+          <w:lang w:val="en-US"/>
+        </w:rPr>
+        <w:t xml:space="preserve">Once a card is placed and there is left over cards that haven’t been given out the person who put  down a card must pick one up so they always have 3 cards once this pile is gone no more cards need to be picked up after a go. Once there are no cards in your hand you will have 3 face up cards that can be played 1 at a time the same way the game had been playing after these 3 cards have been played the player will have 3 face down cards. These cards must be put down without knowing what they are so it is pure chance weather it is higher or not these cards must also be played 1 at a time. After all the </w:t>
+      </w:r>
+      <w:r>
+        <w:rPr>
+          <w:lang w:val="en-US"/>
+        </w:rPr>
+        <w:t>players’</w:t>
+      </w:r>
+      <w:r>
+        <w:rPr>
+          <w:lang w:val="en-US"/>
+        </w:rPr>
+        <w:t xml:space="preserve"> cards are gone they win and the loser is called the shithead</w:t>
+      </w:r>
+    </w:p>
+    <w:p>
+      <w:pPr>
+        <w:pStyle w:val="Heading3"/>
+        <w:jc w:val="center"/>
+        <w:rPr>
+          <w:b/>
+          <w:color w:val="auto"/>
+          <w:u w:val="single"/>
+          <w:lang w:val="en-US"/>
+        </w:rPr>
+      </w:pPr>
+      <w:bookmarkStart w:id="5" w:name="_Toc20833256"/>
+      <w:r>
+        <w:rPr>
+          <w:b/>
+          <w:color w:val="auto"/>
+          <w:u w:val="single"/>
+          <w:lang w:val="en-US"/>
+        </w:rPr>
+        <w:t>Special Card Rules</w:t>
+      </w:r>
+      <w:bookmarkEnd w:id="5"/>
+    </w:p>
+    <w:p>
+      <w:pPr>
+        <w:rPr>
+          <w:lang w:val="en-US"/>
+        </w:rPr>
+      </w:pPr>
+      <w:r>
+        <w:rPr>
+          <w:lang w:val="en-US"/>
+        </w:rPr>
+        <w:t xml:space="preserve">Cards 2 7 and 10 are special cards </w:t>
+      </w:r>
+    </w:p>
+    <w:p>
+      <w:pPr>
+        <w:rPr>
+          <w:lang w:val="en-US"/>
+        </w:rPr>
+      </w:pPr>
+      <w:r>
+        <w:rPr>
+          <w:lang w:val="en-US"/>
+        </w:rPr>
+        <w:t>10 can be played at any time on someone’s turn and it removes the middle deck from the game making less cards for people to eventually pick up</w:t>
+      </w:r>
+    </w:p>
+    <w:p>
+      <w:pPr>
+        <w:rPr>
+          <w:lang w:val="en-US"/>
+        </w:rPr>
+      </w:pPr>
+      <w:r>
+        <w:rPr>
+          <w:lang w:val="en-US"/>
+        </w:rPr>
+        <w:t>2 can be played on any card and it resets the pile and allows any card to be played again as if the card 2 was played</w:t>
+      </w:r>
+    </w:p>
+    <w:p>
+      <w:pPr>
+        <w:rPr>
+          <w:lang w:val="en-US"/>
+        </w:rPr>
+      </w:pPr>
+      <w:r>
+        <w:rPr>
+          <w:noProof/>
+        </w:rPr>
+        <w:pict>
+          <v:shapetype id="_x0000_t75" coordsize="21600,21600" o:spt="75" o:preferrelative="t" path="m@4@5l@4@11@9@11@9@5xe" filled="f" stroked="f">
+            <v:stroke joinstyle="miter"/>
+            <v:formulas>
+              <v:f eqn="if lineDrawn pixelLineWidth 0"/>
+              <v:f eqn="sum @0 1 0"/>
+              <v:f eqn="sum 0 0 @1"/>
+              <v:f eqn="prod @2 1 2"/>
+              <v:f eqn="prod @3 21600 pixelWidth"/>
+              <v:f eqn="prod @3 21600 pixelHeight"/>
+              <v:f eqn="sum @0 0 1"/>
+              <v:f eqn="prod @6 1 2"/>
+              <v:f eqn="prod @7 21600 pixelWidth"/>
+              <v:f eqn="sum @8 21600 0"/>
+              <v:f eqn="prod @7 21600 pixelHeight"/>
+              <v:f eqn="sum @10 21600 0"/>
+            </v:formulas>
+            <v:path o:extrusionok="f" gradientshapeok="t" o:connecttype="rect"/>
+            <o:lock v:ext="edit" aspectratio="t"/>
+          </v:shapetype>
+          <v:shape id="_x0000_s1026" type="#_x0000_t75" style="position:absolute;margin-left:132.75pt;margin-top:28.5pt;width:165pt;height:123.55pt;z-index:-251657216;mso-position-horizontal-relative:text;mso-position-vertical-relative:text;mso-width-relative:page;mso-height-relative:page" wrapcoords="-104 0 -104 21461 21600 21461 21600 0 -104 0">
+            <v:imagedata r:id="rId5" o:title="game play image"/>
+            <w10:wrap type="through"/>
+          </v:shape>
+        </w:pict>
+      </w:r>
+      <w:r>
+        <w:rPr>
+          <w:lang w:val="en-US"/>
+        </w:rPr>
+        <w:t>7 must be played on a card lower than it and after it is placed the n</w:t>
+      </w:r>
+      <w:r>
+        <w:rPr>
+          <w:lang w:val="en-US"/>
+        </w:rPr>
+        <w:t xml:space="preserve">ext card put down must be lower </w:t>
+      </w:r>
+      <w:r>
+        <w:rPr>
+          <w:lang w:val="en-US"/>
+        </w:rPr>
+        <w:t>than the 7</w:t>
+      </w:r>
+      <w:bookmarkEnd w:id="0"/>
     </w:p>
     <w:sectPr>
       <w:pgSz w:w="11906" w:h="16838"/>
@@ -851,6 +1288,50 @@
       <w:szCs w:val="26"/>
     </w:rPr>
   </w:style>
+  <w:style w:type="paragraph" w:styleId="Heading3">
+    <w:name w:val="heading 3"/>
+    <w:basedOn w:val="Normal"/>
+    <w:next w:val="Normal"/>
+    <w:link w:val="Heading3Char"/>
+    <w:uiPriority w:val="9"/>
+    <w:unhideWhenUsed/>
+    <w:qFormat/>
+    <w:rsid w:val="00A834AA"/>
+    <w:pPr>
+      <w:keepNext/>
+      <w:keepLines/>
+      <w:spacing w:before="40" w:after="0"/>
+      <w:outlineLvl w:val="2"/>
+    </w:pPr>
+    <w:rPr>
+      <w:rFonts w:asciiTheme="majorHAnsi" w:eastAsiaTheme="majorEastAsia" w:hAnsiTheme="majorHAnsi" w:cstheme="majorBidi"/>
+      <w:color w:val="1F4D78" w:themeColor="accent1" w:themeShade="7F"/>
+      <w:sz w:val="24"/>
+      <w:szCs w:val="24"/>
+    </w:rPr>
+  </w:style>
+  <w:style w:type="paragraph" w:styleId="Heading4">
+    <w:name w:val="heading 4"/>
+    <w:basedOn w:val="Normal"/>
+    <w:next w:val="Normal"/>
+    <w:link w:val="Heading4Char"/>
+    <w:uiPriority w:val="9"/>
+    <w:unhideWhenUsed/>
+    <w:qFormat/>
+    <w:rsid w:val="00FC48E8"/>
+    <w:pPr>
+      <w:keepNext/>
+      <w:keepLines/>
+      <w:spacing w:before="40" w:after="0"/>
+      <w:outlineLvl w:val="3"/>
+    </w:pPr>
+    <w:rPr>
+      <w:rFonts w:asciiTheme="majorHAnsi" w:eastAsiaTheme="majorEastAsia" w:hAnsiTheme="majorHAnsi" w:cstheme="majorBidi"/>
+      <w:i/>
+      <w:iCs/>
+      <w:color w:val="2E74B5" w:themeColor="accent1" w:themeShade="BF"/>
+    </w:rPr>
+  </w:style>
   <w:style w:type="character" w:default="1" w:styleId="DefaultParagraphFont">
     <w:name w:val="Default Paragraph Font"/>
     <w:uiPriority w:val="1"/>
@@ -953,6 +1434,45 @@
     <w:rPr>
       <w:color w:val="0563C1" w:themeColor="hyperlink"/>
       <w:u w:val="single"/>
+    </w:rPr>
+  </w:style>
+  <w:style w:type="character" w:customStyle="1" w:styleId="Heading3Char">
+    <w:name w:val="Heading 3 Char"/>
+    <w:basedOn w:val="DefaultParagraphFont"/>
+    <w:link w:val="Heading3"/>
+    <w:uiPriority w:val="9"/>
+    <w:rsid w:val="00A834AA"/>
+    <w:rPr>
+      <w:rFonts w:asciiTheme="majorHAnsi" w:eastAsiaTheme="majorEastAsia" w:hAnsiTheme="majorHAnsi" w:cstheme="majorBidi"/>
+      <w:color w:val="1F4D78" w:themeColor="accent1" w:themeShade="7F"/>
+      <w:sz w:val="24"/>
+      <w:szCs w:val="24"/>
+    </w:rPr>
+  </w:style>
+  <w:style w:type="paragraph" w:styleId="TOC3">
+    <w:name w:val="toc 3"/>
+    <w:basedOn w:val="Normal"/>
+    <w:next w:val="Normal"/>
+    <w:autoRedefine/>
+    <w:uiPriority w:val="39"/>
+    <w:unhideWhenUsed/>
+    <w:rsid w:val="00A834AA"/>
+    <w:pPr>
+      <w:spacing w:after="100"/>
+      <w:ind w:left="440"/>
+    </w:pPr>
+  </w:style>
+  <w:style w:type="character" w:customStyle="1" w:styleId="Heading4Char">
+    <w:name w:val="Heading 4 Char"/>
+    <w:basedOn w:val="DefaultParagraphFont"/>
+    <w:link w:val="Heading4"/>
+    <w:uiPriority w:val="9"/>
+    <w:rsid w:val="00FC48E8"/>
+    <w:rPr>
+      <w:rFonts w:asciiTheme="majorHAnsi" w:eastAsiaTheme="majorEastAsia" w:hAnsiTheme="majorHAnsi" w:cstheme="majorBidi"/>
+      <w:i/>
+      <w:iCs/>
+      <w:color w:val="2E74B5" w:themeColor="accent1" w:themeShade="BF"/>
     </w:rPr>
   </w:style>
 </w:styles>
@@ -1224,7 +1744,7 @@
 </file>
 
 <file path=customXml/itemProps1.xml><?xml version="1.0" encoding="utf-8"?>
-<ds:datastoreItem xmlns:ds="http://schemas.openxmlformats.org/officeDocument/2006/customXml" ds:itemID="{1F7A33C1-97C0-44F7-91B0-68632AA6E8A5}">
+<ds:datastoreItem xmlns:ds="http://schemas.openxmlformats.org/officeDocument/2006/customXml" ds:itemID="{B1B518D9-E902-4918-990D-0ACA6DAEBE36}">
   <ds:schemaRefs>
     <ds:schemaRef ds:uri="http://schemas.openxmlformats.org/officeDocument/2006/bibliography"/>
   </ds:schemaRefs>
